--- a/Documentacion Hardware.docx
+++ b/Documentacion Hardware.docx
@@ -255,7 +255,7 @@
           <w:lang w:eastAsia="es-AR"/>
         </w:rPr>
       </w:pPr>
-      <w:hyperlink r:id="rId5" w:anchor="is_advertising=true&amp;position=1&amp;search_layout=grid&amp;type=pad&amp;tracking_id=39665cc1-d235-4ca2-b4c0-358dd2f6a87f&amp;is_advertising=true&amp;ad_domain=VQCATCORE_LST&amp;ad_position=1&amp;ad_click_id=ZmNlMjIxY2MtYjczNS00ZjA0LTkxYjItNmU5ODJjZWIzMTRm" w:history="1">
+      <w:hyperlink r:id="rId6" w:anchor="is_advertising=true&amp;position=1&amp;search_layout=grid&amp;type=pad&amp;tracking_id=39665cc1-d235-4ca2-b4c0-358dd2f6a87f&amp;is_advertising=true&amp;ad_domain=VQCATCORE_LST&amp;ad_position=1&amp;ad_click_id=ZmNlMjIxY2MtYjczNS00ZjA0LTkxYjItNmU5ODJjZWIzMTRm" w:history="1">
         <w:r>
           <w:rPr>
             <w:rFonts w:ascii="Arial" w:eastAsia="Times New Roman" w:hAnsi="Arial" w:cs="Arial"/>
@@ -309,7 +309,7 @@
           <w:lang w:eastAsia="es-AR"/>
         </w:rPr>
       </w:pPr>
-      <w:hyperlink r:id="rId6" w:history="1">
+      <w:hyperlink r:id="rId7" w:history="1">
         <w:r>
           <w:rPr>
             <w:rFonts w:ascii="Arial" w:eastAsia="Times New Roman" w:hAnsi="Arial" w:cs="Arial"/>
@@ -335,7 +335,7 @@
           <w:lang w:eastAsia="es-AR"/>
         </w:rPr>
       </w:pPr>
-      <w:hyperlink r:id="rId7" w:history="1">
+      <w:hyperlink r:id="rId8" w:history="1">
         <w:r>
           <w:rPr>
             <w:rFonts w:ascii="Arial" w:eastAsia="Times New Roman" w:hAnsi="Arial" w:cs="Arial"/>
@@ -429,7 +429,7 @@
           <w:lang w:eastAsia="es-AR"/>
         </w:rPr>
       </w:pPr>
-      <w:hyperlink r:id="rId8" w:history="1">
+      <w:hyperlink r:id="rId9" w:history="1">
         <w:r>
           <w:rPr>
             <w:rFonts w:ascii="Arial" w:eastAsia="Times New Roman" w:hAnsi="Arial" w:cs="Arial"/>
@@ -483,7 +483,7 @@
           <w:lang w:eastAsia="es-AR"/>
         </w:rPr>
       </w:pPr>
-      <w:hyperlink r:id="rId9" w:anchor="position=6&amp;search_layout=stack&amp;type=item&amp;tracking_id=3f87d198-da1b-4a40-bc95-4667e4f0dff0" w:history="1">
+      <w:hyperlink r:id="rId10" w:anchor="position=6&amp;search_layout=stack&amp;type=item&amp;tracking_id=3f87d198-da1b-4a40-bc95-4667e4f0dff0" w:history="1">
         <w:r>
           <w:rPr>
             <w:rFonts w:ascii="Arial" w:eastAsia="Times New Roman" w:hAnsi="Arial" w:cs="Arial"/>
@@ -525,7 +525,7 @@
         </w:rPr>
         <w:t>2</w:t>
       </w:r>
-      <w:hyperlink r:id="rId10" w:anchor="position=1&amp;search_layout=stack&amp;type=item&amp;tracking_id=b7c24ba9-8f18-430c-a299-f62534c5ecc5" w:history="1">
+      <w:hyperlink r:id="rId11" w:anchor="position=1&amp;search_layout=stack&amp;type=item&amp;tracking_id=b7c24ba9-8f18-430c-a299-f62534c5ecc5" w:history="1">
         <w:r>
           <w:rPr>
             <w:rFonts w:ascii="Arial" w:eastAsia="Times New Roman" w:hAnsi="Arial" w:cs="Arial"/>
@@ -679,7 +679,7 @@
           <w:lang w:eastAsia="es-AR"/>
         </w:rPr>
       </w:pPr>
-      <w:hyperlink r:id="rId11" w:anchor="position=1&amp;search_layout=grid&amp;type=item&amp;tracking_id=92e5a0b7-e3f9-46b4-b5b3-9d2b9d7a5611" w:history="1">
+      <w:hyperlink r:id="rId12" w:anchor="position=1&amp;search_layout=grid&amp;type=item&amp;tracking_id=92e5a0b7-e3f9-46b4-b5b3-9d2b9d7a5611" w:history="1">
         <w:r>
           <w:rPr>
             <w:rFonts w:ascii="Arial" w:eastAsia="Times New Roman" w:hAnsi="Arial" w:cs="Arial"/>
@@ -733,7 +733,7 @@
           <w:lang w:eastAsia="es-AR"/>
         </w:rPr>
       </w:pPr>
-      <w:hyperlink r:id="rId12" w:anchor="searchVariation=46664399677&amp;position=41&amp;search_layout=stack&amp;type=item&amp;tracking_id=a8a95b26-0db2-4a43-af22-754e6fcbb890" w:history="1">
+      <w:hyperlink r:id="rId13" w:anchor="searchVariation=46664399677&amp;position=41&amp;search_layout=stack&amp;type=item&amp;tracking_id=a8a95b26-0db2-4a43-af22-754e6fcbb890" w:history="1">
         <w:r>
           <w:rPr>
             <w:rFonts w:ascii="Arial" w:eastAsia="Times New Roman" w:hAnsi="Arial" w:cs="Arial"/>
@@ -804,7 +804,7 @@
           <w:lang w:eastAsia="es-AR"/>
         </w:rPr>
       </w:pPr>
-      <w:hyperlink r:id="rId13" w:history="1">
+      <w:hyperlink r:id="rId14" w:history="1">
         <w:r>
           <w:rPr>
             <w:rFonts w:ascii="Arial" w:eastAsia="Times New Roman" w:hAnsi="Arial" w:cs="Arial"/>
@@ -858,7 +858,7 @@
           <w:lang w:eastAsia="es-AR"/>
         </w:rPr>
       </w:pPr>
-      <w:hyperlink r:id="rId14" w:history="1">
+      <w:hyperlink r:id="rId15" w:history="1">
         <w:r>
           <w:rPr>
             <w:rFonts w:ascii="Arial" w:eastAsia="Times New Roman" w:hAnsi="Arial" w:cs="Arial"/>
@@ -912,7 +912,7 @@
           <w:lang w:eastAsia="es-AR"/>
         </w:rPr>
       </w:pPr>
-      <w:hyperlink r:id="rId15" w:anchor="is_advertising=true&amp;position=1&amp;search_layout=stack&amp;type=pad&amp;tracking_id=77d860ad-a088-46ad-b859-692227245f86&amp;is_advertising=true&amp;ad_domain=VQCATCORE_LST&amp;ad_position=1&amp;ad_click_id=NzVlZWRhY2QtODY3MC00ZmY4LTg2MTctNjNlNGJhMzg3MDlm" w:history="1">
+      <w:hyperlink r:id="rId16" w:anchor="is_advertising=true&amp;position=1&amp;search_layout=stack&amp;type=pad&amp;tracking_id=77d860ad-a088-46ad-b859-692227245f86&amp;is_advertising=true&amp;ad_domain=VQCATCORE_LST&amp;ad_position=1&amp;ad_click_id=NzVlZWRhY2QtODY3MC00ZmY4LTg2MTctNjNlNGJhMzg3MDlm" w:history="1">
         <w:r>
           <w:rPr>
             <w:rFonts w:ascii="Arial" w:eastAsia="Times New Roman" w:hAnsi="Arial" w:cs="Arial"/>
@@ -1283,7 +1283,7 @@
         </w:rPr>
         <w:t xml:space="preserve">: </w:t>
       </w:r>
-      <w:hyperlink r:id="rId16" w:history="1">
+      <w:hyperlink r:id="rId17" w:history="1">
         <w:r>
           <w:rPr>
             <w:rFonts w:ascii="Arial" w:eastAsia="Times New Roman" w:hAnsi="Arial" w:cs="Arial"/>
@@ -1313,7 +1313,7 @@
           <w:lang w:eastAsia="es-AR"/>
         </w:rPr>
       </w:pPr>
-      <w:hyperlink r:id="rId17" w:history="1">
+      <w:hyperlink r:id="rId18" w:history="1">
         <w:r>
           <w:rPr>
             <w:rFonts w:ascii="Arial" w:eastAsia="Times New Roman" w:hAnsi="Arial" w:cs="Arial"/>
@@ -1362,7 +1362,7 @@
         </w:rPr>
         <w:t xml:space="preserve">Electroimán: </w:t>
       </w:r>
-      <w:hyperlink r:id="rId18" w:history="1">
+      <w:hyperlink r:id="rId19" w:history="1">
         <w:r>
           <w:rPr>
             <w:rFonts w:ascii="Arial" w:eastAsia="Times New Roman" w:hAnsi="Arial" w:cs="Arial"/>
@@ -1411,7 +1411,7 @@
         </w:rPr>
         <w:t xml:space="preserve">Motor paso a paso: </w:t>
       </w:r>
-      <w:hyperlink r:id="rId19" w:history="1">
+      <w:hyperlink r:id="rId20" w:history="1">
         <w:r>
           <w:rPr>
             <w:rFonts w:ascii="Arial" w:eastAsia="Times New Roman" w:hAnsi="Arial" w:cs="Arial"/>
@@ -1441,7 +1441,7 @@
           <w:lang w:eastAsia="es-AR"/>
         </w:rPr>
       </w:pPr>
-      <w:hyperlink r:id="rId20" w:history="1">
+      <w:hyperlink r:id="rId21" w:history="1">
         <w:r>
           <w:rPr>
             <w:rFonts w:ascii="Arial" w:eastAsia="Times New Roman" w:hAnsi="Arial" w:cs="Arial"/>
@@ -1471,7 +1471,7 @@
           <w:lang w:eastAsia="es-AR"/>
         </w:rPr>
       </w:pPr>
-      <w:hyperlink r:id="rId21" w:history="1">
+      <w:hyperlink r:id="rId22" w:history="1">
         <w:r>
           <w:rPr>
             <w:rFonts w:ascii="Arial" w:eastAsia="Times New Roman" w:hAnsi="Arial" w:cs="Arial"/>
@@ -1501,7 +1501,7 @@
           <w:lang w:eastAsia="es-AR"/>
         </w:rPr>
       </w:pPr>
-      <w:hyperlink r:id="rId22" w:history="1">
+      <w:hyperlink r:id="rId23" w:history="1">
         <w:r>
           <w:rPr>
             <w:rFonts w:ascii="Arial" w:eastAsia="Times New Roman" w:hAnsi="Arial" w:cs="Arial"/>
@@ -1542,7 +1542,7 @@
           <w:lang w:eastAsia="es-AR"/>
         </w:rPr>
       </w:pPr>
-      <w:hyperlink r:id="rId23" w:history="1">
+      <w:hyperlink r:id="rId24" w:history="1">
         <w:r>
           <w:rPr>
             <w:rFonts w:ascii="Arial" w:eastAsia="Times New Roman" w:hAnsi="Arial" w:cs="Arial"/>
@@ -1572,7 +1572,7 @@
           <w:lang w:eastAsia="es-AR"/>
         </w:rPr>
       </w:pPr>
-      <w:hyperlink r:id="rId24" w:history="1">
+      <w:hyperlink r:id="rId25" w:history="1">
         <w:r>
           <w:rPr>
             <w:rFonts w:ascii="Arial" w:eastAsia="Times New Roman" w:hAnsi="Arial" w:cs="Arial"/>
@@ -1639,7 +1639,7 @@
         </w:rPr>
         <w:t xml:space="preserve"> Wifi Esp8266 motor  </w:t>
       </w:r>
-      <w:hyperlink r:id="rId25" w:history="1">
+      <w:hyperlink r:id="rId26" w:history="1">
         <w:r>
           <w:rPr>
             <w:rFonts w:ascii="Arial" w:eastAsia="Times New Roman" w:hAnsi="Arial" w:cs="Arial"/>
@@ -1688,7 +1688,7 @@
         </w:rPr>
         <w:t xml:space="preserve">Micrófono: </w:t>
       </w:r>
-      <w:hyperlink r:id="rId26" w:history="1">
+      <w:hyperlink r:id="rId27" w:history="1">
         <w:r>
           <w:rPr>
             <w:rFonts w:ascii="Arial" w:eastAsia="Times New Roman" w:hAnsi="Arial" w:cs="Arial"/>
@@ -1718,7 +1718,7 @@
           <w:lang w:eastAsia="es-AR"/>
         </w:rPr>
       </w:pPr>
-      <w:hyperlink r:id="rId27" w:history="1">
+      <w:hyperlink r:id="rId28" w:history="1">
         <w:r>
           <w:rPr>
             <w:rFonts w:ascii="Arial" w:eastAsia="Times New Roman" w:hAnsi="Arial" w:cs="Arial"/>
@@ -1748,7 +1748,7 @@
           <w:lang w:eastAsia="es-AR"/>
         </w:rPr>
       </w:pPr>
-      <w:hyperlink r:id="rId28" w:history="1">
+      <w:hyperlink r:id="rId29" w:history="1">
         <w:r>
           <w:rPr>
             <w:rFonts w:ascii="Arial" w:eastAsia="Times New Roman" w:hAnsi="Arial" w:cs="Arial"/>
@@ -1778,7 +1778,7 @@
           <w:lang w:eastAsia="es-AR"/>
         </w:rPr>
       </w:pPr>
-      <w:hyperlink r:id="rId29" w:history="1">
+      <w:hyperlink r:id="rId30" w:history="1">
         <w:r>
           <w:rPr>
             <w:rFonts w:ascii="Arial" w:eastAsia="Times New Roman" w:hAnsi="Arial" w:cs="Arial"/>
@@ -1808,7 +1808,7 @@
           <w:lang w:eastAsia="es-AR"/>
         </w:rPr>
       </w:pPr>
-      <w:hyperlink r:id="rId30" w:history="1">
+      <w:hyperlink r:id="rId31" w:history="1">
         <w:r>
           <w:rPr>
             <w:rFonts w:ascii="Arial" w:eastAsia="Times New Roman" w:hAnsi="Arial" w:cs="Arial"/>
@@ -1857,7 +1857,7 @@
         </w:rPr>
         <w:t xml:space="preserve">Driver: </w:t>
       </w:r>
-      <w:hyperlink r:id="rId31" w:history="1">
+      <w:hyperlink r:id="rId32" w:history="1">
         <w:r>
           <w:rPr>
             <w:rFonts w:ascii="Arial" w:eastAsia="Times New Roman" w:hAnsi="Arial" w:cs="Arial"/>
@@ -1906,7 +1906,7 @@
         </w:rPr>
         <w:t xml:space="preserve">Capacitor: </w:t>
       </w:r>
-      <w:hyperlink r:id="rId32" w:history="1">
+      <w:hyperlink r:id="rId33" w:history="1">
         <w:r>
           <w:rPr>
             <w:rFonts w:ascii="Arial" w:eastAsia="Times New Roman" w:hAnsi="Arial" w:cs="Arial"/>
@@ -1965,7 +1965,7 @@
         </w:rPr>
         <w:t xml:space="preserve">: </w:t>
       </w:r>
-      <w:hyperlink r:id="rId33" w:history="1">
+      <w:hyperlink r:id="rId34" w:history="1">
         <w:r>
           <w:rPr>
             <w:rFonts w:ascii="Arial" w:eastAsia="Times New Roman" w:hAnsi="Arial" w:cs="Arial"/>
@@ -2030,7 +2030,7 @@
         </w:rPr>
         <w:t xml:space="preserve"> </w:t>
       </w:r>
-      <w:hyperlink r:id="rId34" w:history="1">
+      <w:hyperlink r:id="rId35" w:history="1">
         <w:r>
           <w:rPr>
             <w:rFonts w:ascii="Arial" w:eastAsia="Times New Roman" w:hAnsi="Arial" w:cs="Arial"/>
@@ -2079,7 +2079,7 @@
           <w:lang w:eastAsia="es-AR"/>
         </w:rPr>
       </w:pPr>
-      <w:hyperlink r:id="rId35" w:history="1">
+      <w:hyperlink r:id="rId36" w:history="1">
         <w:r>
           <w:rPr>
             <w:rFonts w:ascii="Arial" w:eastAsia="Times New Roman" w:hAnsi="Arial" w:cs="Arial"/>
@@ -2120,7 +2120,7 @@
           <w:lang w:eastAsia="es-AR"/>
         </w:rPr>
       </w:pPr>
-      <w:hyperlink r:id="rId36" w:history="1">
+      <w:hyperlink r:id="rId37" w:history="1">
         <w:r>
           <w:rPr>
             <w:rFonts w:ascii="Arial" w:eastAsia="Times New Roman" w:hAnsi="Arial" w:cs="Arial"/>
@@ -2216,7 +2216,7 @@
                     </pic:cNvPicPr>
                   </pic:nvPicPr>
                   <pic:blipFill>
-                    <a:blip r:embed="rId37">
+                    <a:blip r:embed="rId38">
                       <a:extLst>
                         <a:ext uri="{28A0092B-C50C-407E-A947-70E740481C1C}">
                           <a14:useLocalDpi xmlns:a14="http://schemas.microsoft.com/office/drawing/2010/main" val="0"/>
@@ -2285,7 +2285,7 @@
                     </pic:cNvPicPr>
                   </pic:nvPicPr>
                   <pic:blipFill>
-                    <a:blip r:embed="rId38">
+                    <a:blip r:embed="rId39">
                       <a:extLst>
                         <a:ext uri="{28A0092B-C50C-407E-A947-70E740481C1C}">
                           <a14:useLocalDpi xmlns:a14="http://schemas.microsoft.com/office/drawing/2010/main" val="0"/>
@@ -2364,7 +2364,7 @@
                     </pic:cNvPicPr>
                   </pic:nvPicPr>
                   <pic:blipFill>
-                    <a:blip r:embed="rId39">
+                    <a:blip r:embed="rId40">
                       <a:extLst>
                         <a:ext uri="{28A0092B-C50C-407E-A947-70E740481C1C}">
                           <a14:useLocalDpi xmlns:a14="http://schemas.microsoft.com/office/drawing/2010/main" val="0"/>
@@ -3047,7 +3047,7 @@
                     </pic:cNvPicPr>
                   </pic:nvPicPr>
                   <pic:blipFill>
-                    <a:blip r:embed="rId40">
+                    <a:blip r:embed="rId41">
                       <a:extLst>
                         <a:ext uri="{28A0092B-C50C-407E-A947-70E740481C1C}">
                           <a14:useLocalDpi xmlns:a14="http://schemas.microsoft.com/office/drawing/2010/main" val="0"/>
@@ -3080,6 +3080,66 @@
       </w:r>
     </w:p>
     <w:p>
+      <w:pPr>
+        <w:rPr>
+          <w:lang w:val="es-ES"/>
+        </w:rPr>
+      </w:pPr>
+      <w:r>
+        <w:rPr>
+          <w:noProof/>
+          <w:lang w:eastAsia="es-AR"/>
+        </w:rPr>
+        <w:lastRenderedPageBreak/>
+        <w:drawing>
+          <wp:inline distT="0" distB="0" distL="0" distR="0">
+            <wp:extent cx="5400040" cy="4772333"/>
+            <wp:effectExtent l="0" t="0" r="0" b="9525"/>
+            <wp:docPr id="5" name="Imagen 5" descr="https://raw.githubusercontent.com/gsampallo/micropython_examples/master/stepper_motor/stepper_motor.jpg"/>
+            <wp:cNvGraphicFramePr>
+              <a:graphicFrameLocks xmlns:a="http://schemas.openxmlformats.org/drawingml/2006/main" noChangeAspect="1"/>
+            </wp:cNvGraphicFramePr>
+            <a:graphic xmlns:a="http://schemas.openxmlformats.org/drawingml/2006/main">
+              <a:graphicData uri="http://schemas.openxmlformats.org/drawingml/2006/picture">
+                <pic:pic xmlns:pic="http://schemas.openxmlformats.org/drawingml/2006/picture">
+                  <pic:nvPicPr>
+                    <pic:cNvPr id="0" name="Picture 9" descr="https://raw.githubusercontent.com/gsampallo/micropython_examples/master/stepper_motor/stepper_motor.jpg"/>
+                    <pic:cNvPicPr>
+                      <a:picLocks noChangeAspect="1" noChangeArrowheads="1"/>
+                    </pic:cNvPicPr>
+                  </pic:nvPicPr>
+                  <pic:blipFill>
+                    <a:blip r:embed="rId42" cstate="print">
+                      <a:extLst>
+                        <a:ext uri="{28A0092B-C50C-407E-A947-70E740481C1C}">
+                          <a14:useLocalDpi xmlns:a14="http://schemas.microsoft.com/office/drawing/2010/main" val="0"/>
+                        </a:ext>
+                      </a:extLst>
+                    </a:blip>
+                    <a:srcRect/>
+                    <a:stretch>
+                      <a:fillRect/>
+                    </a:stretch>
+                  </pic:blipFill>
+                  <pic:spPr bwMode="auto">
+                    <a:xfrm>
+                      <a:off x="0" y="0"/>
+                      <a:ext cx="5400040" cy="4772333"/>
+                    </a:xfrm>
+                    <a:prstGeom prst="rect">
+                      <a:avLst/>
+                    </a:prstGeom>
+                    <a:noFill/>
+                    <a:ln>
+                      <a:noFill/>
+                    </a:ln>
+                  </pic:spPr>
+                </pic:pic>
+              </a:graphicData>
+            </a:graphic>
+          </wp:inline>
+        </w:drawing>
+      </w:r>
       <w:bookmarkStart w:id="0" w:name="_GoBack"/>
       <w:bookmarkEnd w:id="0"/>
     </w:p>
@@ -5250,4 +5310,16 @@
     </a:ext>
   </a:extLst>
 </a:theme>
+</file>
+
+<file path=customXml/item1.xml><?xml version="1.0" encoding="utf-8"?>
+<b:Sources xmlns:b="http://schemas.openxmlformats.org/officeDocument/2006/bibliography" xmlns="http://schemas.openxmlformats.org/officeDocument/2006/bibliography" SelectedStyle="\APASixthEditionOfficeOnline.xsl" StyleName="APA" Version="6"/>
+</file>
+
+<file path=customXml/itemProps1.xml><?xml version="1.0" encoding="utf-8"?>
+<ds:datastoreItem xmlns:ds="http://schemas.openxmlformats.org/officeDocument/2006/customXml" ds:itemID="{06E7FA50-19B9-4AF2-B138-63E8E244DA5C}">
+  <ds:schemaRefs>
+    <ds:schemaRef ds:uri="http://schemas.openxmlformats.org/officeDocument/2006/bibliography"/>
+  </ds:schemaRefs>
+</ds:datastoreItem>
 </file>
--- a/Documentacion Hardware.docx
+++ b/Documentacion Hardware.docx
@@ -1802,9 +1802,8 @@
       <w:pPr>
         <w:spacing w:after="0" w:line="240" w:lineRule="auto"/>
         <w:rPr>
-          <w:rFonts w:ascii="Times New Roman" w:eastAsia="Times New Roman" w:hAnsi="Times New Roman" w:cs="Times New Roman"/>
-          <w:sz w:val="24"/>
-          <w:szCs w:val="24"/>
+          <w:rFonts w:ascii="Arial" w:eastAsia="Times New Roman" w:hAnsi="Arial" w:cs="Arial"/>
+          <w:color w:val="000000"/>
           <w:lang w:eastAsia="es-AR"/>
         </w:rPr>
       </w:pPr>
@@ -1827,6 +1826,66 @@
         </w:rPr>
         <w:t> </w:t>
       </w:r>
+    </w:p>
+    <w:p>
+      <w:pPr>
+        <w:spacing w:after="0" w:line="240" w:lineRule="auto"/>
+        <w:rPr>
+          <w:rFonts w:ascii="Arial" w:eastAsia="Times New Roman" w:hAnsi="Arial" w:cs="Arial"/>
+          <w:color w:val="000000"/>
+          <w:lang w:eastAsia="es-AR"/>
+        </w:rPr>
+      </w:pPr>
+      <w:bookmarkStart w:id="0" w:name="_GoBack"/>
+      <w:bookmarkEnd w:id="0"/>
+    </w:p>
+    <w:p>
+      <w:pPr>
+        <w:pStyle w:val="NormalWeb"/>
+        <w:spacing w:before="0" w:beforeAutospacing="0" w:after="0" w:afterAutospacing="0"/>
+      </w:pPr>
+      <w:r>
+        <w:fldChar w:fldCharType="begin"/>
+      </w:r>
+      <w:r>
+        <w:instrText xml:space="preserve"> HYPERLINK "https://www.youtube.com/watch?v=2waBFdEBZDg" </w:instrText>
+      </w:r>
+      <w:r>
+        <w:fldChar w:fldCharType="separate"/>
+      </w:r>
+      <w:r>
+        <w:rPr>
+          <w:rStyle w:val="Hipervnculo"/>
+          <w:rFonts w:ascii="Arial" w:hAnsi="Arial" w:cs="Arial"/>
+          <w:color w:val="1155CC"/>
+          <w:sz w:val="22"/>
+          <w:szCs w:val="22"/>
+        </w:rPr>
+        <w:t>https://www.youtube.com/watch?v=2waBFdEBZDg</w:t>
+      </w:r>
+      <w:r>
+        <w:fldChar w:fldCharType="end"/>
+      </w:r>
+      <w:r>
+        <w:rPr>
+          <w:rFonts w:ascii="Arial" w:hAnsi="Arial" w:cs="Arial"/>
+          <w:color w:val="000000"/>
+          <w:sz w:val="22"/>
+          <w:szCs w:val="22"/>
+        </w:rPr>
+        <w:t> </w:t>
+      </w:r>
+    </w:p>
+    <w:p>
+      <w:pPr>
+        <w:spacing w:after="0" w:line="240" w:lineRule="auto"/>
+        <w:rPr>
+          <w:rFonts w:ascii="Times New Roman" w:eastAsia="Times New Roman" w:hAnsi="Times New Roman" w:cs="Times New Roman"/>
+          <w:sz w:val="24"/>
+          <w:szCs w:val="24"/>
+          <w:lang w:eastAsia="es-AR"/>
+        </w:rPr>
+      </w:pPr>
     </w:p>
     <w:p>
       <w:pPr>
@@ -2114,9 +2173,8 @@
       <w:pPr>
         <w:spacing w:after="0" w:line="240" w:lineRule="auto"/>
         <w:rPr>
-          <w:rFonts w:ascii="Times New Roman" w:eastAsia="Times New Roman" w:hAnsi="Times New Roman" w:cs="Times New Roman"/>
-          <w:sz w:val="24"/>
-          <w:szCs w:val="24"/>
+          <w:rFonts w:ascii="Arial" w:eastAsia="Times New Roman" w:hAnsi="Arial" w:cs="Arial"/>
+          <w:color w:val="000000"/>
           <w:lang w:eastAsia="es-AR"/>
         </w:rPr>
       </w:pPr>
@@ -2139,6 +2197,75 @@
         </w:rPr>
         <w:t> </w:t>
       </w:r>
+    </w:p>
+    <w:p>
+      <w:pPr>
+        <w:spacing w:after="0" w:line="240" w:lineRule="auto"/>
+        <w:rPr>
+          <w:rFonts w:ascii="Arial" w:eastAsia="Times New Roman" w:hAnsi="Arial" w:cs="Arial"/>
+          <w:color w:val="000000"/>
+          <w:lang w:eastAsia="es-AR"/>
+        </w:rPr>
+      </w:pPr>
+    </w:p>
+    <w:p/>
+    <w:p>
+      <w:pPr>
+        <w:pStyle w:val="NormalWeb"/>
+        <w:spacing w:before="0" w:beforeAutospacing="0" w:after="0" w:afterAutospacing="0"/>
+      </w:pPr>
+      <w:proofErr w:type="spellStart"/>
+      <w:r>
+        <w:rPr>
+          <w:rFonts w:ascii="Arial" w:hAnsi="Arial" w:cs="Arial"/>
+          <w:color w:val="000000"/>
+          <w:sz w:val="22"/>
+          <w:szCs w:val="22"/>
+        </w:rPr>
+        <w:t>Programacion</w:t>
+      </w:r>
+      <w:proofErr w:type="spellEnd"/>
+      <w:r>
+        <w:rPr>
+          <w:rFonts w:ascii="Arial" w:hAnsi="Arial" w:cs="Arial"/>
+          <w:color w:val="000000"/>
+          <w:sz w:val="22"/>
+          <w:szCs w:val="22"/>
+        </w:rPr>
+        <w:t xml:space="preserve">: </w:t>
+      </w:r>
+      <w:hyperlink r:id="rId38" w:history="1">
+        <w:r>
+          <w:rPr>
+            <w:rStyle w:val="Hipervnculo"/>
+            <w:rFonts w:ascii="Arial" w:hAnsi="Arial" w:cs="Arial"/>
+            <w:color w:val="1155CC"/>
+            <w:sz w:val="22"/>
+            <w:szCs w:val="22"/>
+          </w:rPr>
+          <w:t>https://www.aranacorp.com/es/programar-un-esp32-con-micropython/</w:t>
+        </w:r>
+      </w:hyperlink>
+      <w:r>
+        <w:rPr>
+          <w:rFonts w:ascii="Arial" w:hAnsi="Arial" w:cs="Arial"/>
+          <w:color w:val="000000"/>
+          <w:sz w:val="22"/>
+          <w:szCs w:val="22"/>
+        </w:rPr>
+        <w:t> </w:t>
+      </w:r>
+    </w:p>
+    <w:p>
+      <w:pPr>
+        <w:spacing w:after="0" w:line="240" w:lineRule="auto"/>
+        <w:rPr>
+          <w:rFonts w:ascii="Times New Roman" w:eastAsia="Times New Roman" w:hAnsi="Times New Roman" w:cs="Times New Roman"/>
+          <w:sz w:val="24"/>
+          <w:szCs w:val="24"/>
+          <w:lang w:eastAsia="es-AR"/>
+        </w:rPr>
+      </w:pPr>
     </w:p>
     <w:p>
       <w:pPr>
@@ -2216,7 +2343,7 @@
                     </pic:cNvPicPr>
                   </pic:nvPicPr>
                   <pic:blipFill>
-                    <a:blip r:embed="rId38">
+                    <a:blip r:embed="rId39">
                       <a:extLst>
                         <a:ext uri="{28A0092B-C50C-407E-A947-70E740481C1C}">
                           <a14:useLocalDpi xmlns:a14="http://schemas.microsoft.com/office/drawing/2010/main" val="0"/>
@@ -2285,7 +2412,7 @@
                     </pic:cNvPicPr>
                   </pic:nvPicPr>
                   <pic:blipFill>
-                    <a:blip r:embed="rId39">
+                    <a:blip r:embed="rId40">
                       <a:extLst>
                         <a:ext uri="{28A0092B-C50C-407E-A947-70E740481C1C}">
                           <a14:useLocalDpi xmlns:a14="http://schemas.microsoft.com/office/drawing/2010/main" val="0"/>
@@ -2364,7 +2491,7 @@
                     </pic:cNvPicPr>
                   </pic:nvPicPr>
                   <pic:blipFill>
-                    <a:blip r:embed="rId40">
+                    <a:blip r:embed="rId41">
                       <a:extLst>
                         <a:ext uri="{28A0092B-C50C-407E-A947-70E740481C1C}">
                           <a14:useLocalDpi xmlns:a14="http://schemas.microsoft.com/office/drawing/2010/main" val="0"/>
@@ -3047,7 +3174,7 @@
                     </pic:cNvPicPr>
                   </pic:nvPicPr>
                   <pic:blipFill>
-                    <a:blip r:embed="rId41">
+                    <a:blip r:embed="rId42">
                       <a:extLst>
                         <a:ext uri="{28A0092B-C50C-407E-A947-70E740481C1C}">
                           <a14:useLocalDpi xmlns:a14="http://schemas.microsoft.com/office/drawing/2010/main" val="0"/>
@@ -3109,7 +3236,7 @@
                     </pic:cNvPicPr>
                   </pic:nvPicPr>
                   <pic:blipFill>
-                    <a:blip r:embed="rId42" cstate="print">
+                    <a:blip r:embed="rId43" cstate="print">
                       <a:extLst>
                         <a:ext uri="{28A0092B-C50C-407E-A947-70E740481C1C}">
                           <a14:useLocalDpi xmlns:a14="http://schemas.microsoft.com/office/drawing/2010/main" val="0"/>
@@ -3140,8 +3267,6 @@
           </wp:inline>
         </w:drawing>
       </w:r>
-      <w:bookmarkStart w:id="0" w:name="_GoBack"/>
-      <w:bookmarkEnd w:id="0"/>
     </w:p>
     <w:sectPr>
       <w:pgSz w:w="11906" w:h="16838"/>
@@ -5317,7 +5442,7 @@
 </file>
 
 <file path=customXml/itemProps1.xml><?xml version="1.0" encoding="utf-8"?>
-<ds:datastoreItem xmlns:ds="http://schemas.openxmlformats.org/officeDocument/2006/customXml" ds:itemID="{06E7FA50-19B9-4AF2-B138-63E8E244DA5C}">
+<ds:datastoreItem xmlns:ds="http://schemas.openxmlformats.org/officeDocument/2006/customXml" ds:itemID="{C8A1F1D9-E559-49D7-AEFC-4DBA686CF1BA}">
   <ds:schemaRefs>
     <ds:schemaRef ds:uri="http://schemas.openxmlformats.org/officeDocument/2006/bibliography"/>
   </ds:schemaRefs>
